--- a/how-to-deal-with-repository.docx
+++ b/how-to-deal-with-repository.docx
@@ -5,9 +5,6 @@
     <w:p>
       <w:pPr>
         <w:jc w:val="left"/>
-        <w:rPr>
-          <w:rFonts w:hint="eastAsia"/>
-        </w:rPr>
       </w:pPr>
       <w:r>
         <w:rPr>
@@ -55,9 +52,6 @@
     <w:p>
       <w:pPr>
         <w:jc w:val="left"/>
-        <w:rPr>
-          <w:rFonts w:hint="eastAsia"/>
-        </w:rPr>
       </w:pPr>
       <w:r>
         <w:rPr>
@@ -72,17 +66,11 @@
     <w:p>
       <w:pPr>
         <w:jc w:val="left"/>
-        <w:rPr>
-          <w:rFonts w:hint="eastAsia"/>
-        </w:rPr>
-      </w:pPr>
-    </w:p>
-    <w:p>
-      <w:pPr>
-        <w:jc w:val="left"/>
-        <w:rPr>
-          <w:rFonts w:hint="eastAsia"/>
-        </w:rPr>
+      </w:pPr>
+    </w:p>
+    <w:p>
+      <w:pPr>
+        <w:jc w:val="left"/>
       </w:pPr>
       <w:r>
         <w:t>添加远程仓库（指向 GitHub 上的仓库地址）</w:t>
@@ -125,11 +113,6 @@
     <w:p>
       <w:pPr>
         <w:jc w:val="left"/>
-      </w:pPr>
-    </w:p>
-    <w:p>
-      <w:pPr>
-        <w:jc w:val="left"/>
         <w:rPr>
           <w:rFonts w:hint="eastAsia"/>
         </w:rPr>
@@ -138,50 +121,42 @@
     <w:p>
       <w:pPr>
         <w:jc w:val="left"/>
+      </w:pPr>
+      <w:r>
+        <w:t>把当前目录下的所有文件都加入 Git 的暂存区（忽略 .gitignore 中定义的内容）</w:t>
+      </w:r>
+    </w:p>
+    <w:p>
+      <w:pPr>
+        <w:jc w:val="left"/>
+      </w:pPr>
+      <w:r>
+        <w:rPr>
+          <w:color w:val="FF0000"/>
+        </w:rPr>
+        <w:t>git add .</w:t>
+      </w:r>
+      <w:r>
+        <w:tab/>
+      </w:r>
+      <w:r>
         <w:rPr>
           <w:rFonts w:hint="eastAsia"/>
         </w:rPr>
-      </w:pPr>
-      <w:r>
-        <w:t>把当前目录下的所有文件都加入 Git 的暂存区（忽略 .gitignore 中定义的内容）</w:t>
-      </w:r>
-    </w:p>
-    <w:p>
-      <w:pPr>
-        <w:jc w:val="left"/>
-      </w:pPr>
-      <w:r>
-        <w:rPr>
-          <w:color w:val="FF0000"/>
-        </w:rPr>
-        <w:t xml:space="preserve">git </w:t>
-      </w:r>
-      <w:proofErr w:type="gramStart"/>
-      <w:r>
-        <w:rPr>
-          <w:color w:val="FF0000"/>
-        </w:rPr>
-        <w:t>add .</w:t>
-      </w:r>
-      <w:proofErr w:type="gramEnd"/>
-      <w:r>
-        <w:t xml:space="preserve">                           # 添加所有文件（忽略 .gitignore 中的）</w:t>
-      </w:r>
-    </w:p>
-    <w:p>
-      <w:pPr>
-        <w:jc w:val="left"/>
-        <w:rPr>
-          <w:rFonts w:hint="eastAsia"/>
-        </w:rPr>
-      </w:pPr>
-    </w:p>
-    <w:p>
-      <w:pPr>
-        <w:jc w:val="left"/>
-        <w:rPr>
-          <w:rFonts w:hint="eastAsia"/>
-        </w:rPr>
+        <w:t xml:space="preserve"> </w:t>
+      </w:r>
+      <w:r>
+        <w:t># 添加所有文件（忽略 .gitignore 中的）</w:t>
+      </w:r>
+    </w:p>
+    <w:p>
+      <w:pPr>
+        <w:jc w:val="left"/>
+      </w:pPr>
+    </w:p>
+    <w:p>
+      <w:pPr>
+        <w:jc w:val="left"/>
       </w:pPr>
       <w:r>
         <w:t>提交这些变更到本地仓库，写一条提交信息</w:t>
@@ -287,17 +262,11 @@
     <w:p>
       <w:pPr>
         <w:jc w:val="left"/>
-        <w:rPr>
-          <w:rFonts w:hint="eastAsia"/>
-        </w:rPr>
-      </w:pPr>
-    </w:p>
-    <w:p>
-      <w:pPr>
-        <w:jc w:val="left"/>
-        <w:rPr>
-          <w:rFonts w:hint="eastAsia"/>
-        </w:rPr>
+      </w:pPr>
+    </w:p>
+    <w:p>
+      <w:pPr>
+        <w:jc w:val="left"/>
       </w:pPr>
       <w:r>
         <w:t>把当前分支改名为 main（Git 默认以前是 master，现在都用 main）</w:t>
@@ -314,7 +283,16 @@
         <w:t>git branch -M main</w:t>
       </w:r>
       <w:r>
-        <w:t xml:space="preserve">                 # 设置主分支为 main</w:t>
+        <w:t xml:space="preserve"> </w:t>
+      </w:r>
+      <w:r>
+        <w:rPr>
+          <w:rFonts w:hint="eastAsia"/>
+        </w:rPr>
+        <w:t xml:space="preserve"> </w:t>
+      </w:r>
+      <w:r>
+        <w:t># 设置主分支为 main</w:t>
       </w:r>
     </w:p>
     <w:p>
@@ -335,10 +313,7 @@
         <w:jc w:val="left"/>
       </w:pPr>
       <w:r>
-        <w:t>git push -u origin main           # 推送代码到 GitHub</w:t>
-      </w:r>
-      <w:r>
-        <w:br/>
+        <w:t>git push -u origin main  # 推送代码到 GitHub</w:t>
       </w:r>
       <w:r>
         <w:br/>
@@ -532,13 +507,7 @@
         </w:tc>
       </w:tr>
     </w:tbl>
-    <w:p>
-      <w:pPr>
-        <w:rPr>
-          <w:rFonts w:hint="eastAsia"/>
-        </w:rPr>
-      </w:pPr>
-    </w:p>
+    <w:p/>
     <w:sectPr>
       <w:pgSz w:w="11906" w:h="16838"/>
       <w:pgMar w:top="1440" w:right="1800" w:bottom="1440" w:left="1800" w:header="851" w:footer="992" w:gutter="0"/>
@@ -1189,6 +1158,7 @@
   <w:style w:type="character" w:default="1" w:styleId="a0">
     <w:name w:val="Default Paragraph Font"/>
     <w:uiPriority w:val="1"/>
+    <w:semiHidden/>
     <w:unhideWhenUsed/>
   </w:style>
   <w:style w:type="table" w:default="1" w:styleId="a1">

--- a/how-to-deal-with-repository.docx
+++ b/how-to-deal-with-repository.docx
@@ -5,11 +5,30 @@
     <w:p>
       <w:pPr>
         <w:jc w:val="left"/>
-      </w:pPr>
-      <w:r>
         <w:rPr>
           <w:rFonts w:hint="eastAsia"/>
         </w:rPr>
+      </w:pPr>
+      <w:r>
+        <w:rPr>
+          <w:rFonts w:hint="eastAsia"/>
+        </w:rPr>
+        <w:t>要素 文件/工程目录、git地址、</w:t>
+      </w:r>
+    </w:p>
+    <w:p>
+      <w:pPr>
+        <w:jc w:val="left"/>
+      </w:pPr>
+    </w:p>
+    <w:p>
+      <w:pPr>
+        <w:jc w:val="left"/>
+      </w:pPr>
+      <w:r>
+        <w:rPr>
+          <w:rFonts w:hint="eastAsia"/>
+        </w:rPr>
         <w:t>cd CMakeList.txt</w:t>
       </w:r>
       <w:r>
@@ -40,8 +59,16 @@
         <w:rPr>
           <w:color w:val="FF0000"/>
         </w:rPr>
-        <w:t>git init</w:t>
-      </w:r>
+        <w:t xml:space="preserve">git </w:t>
+      </w:r>
+      <w:proofErr w:type="spellStart"/>
+      <w:r>
+        <w:rPr>
+          <w:color w:val="FF0000"/>
+        </w:rPr>
+        <w:t>init</w:t>
+      </w:r>
+      <w:proofErr w:type="spellEnd"/>
       <w:r>
         <w:tab/>
       </w:r>
@@ -113,40 +140,61 @@
     <w:p>
       <w:pPr>
         <w:jc w:val="left"/>
+      </w:pPr>
+    </w:p>
+    <w:p>
+      <w:pPr>
+        <w:jc w:val="left"/>
+      </w:pPr>
+      <w:r>
+        <w:t>把当前目录下的所有文件都加入 Git 的暂存区（忽略 .</w:t>
+      </w:r>
+      <w:proofErr w:type="spellStart"/>
+      <w:r>
+        <w:t>gitignore</w:t>
+      </w:r>
+      <w:proofErr w:type="spellEnd"/>
+      <w:r>
+        <w:t xml:space="preserve"> 中定义的内容）</w:t>
+      </w:r>
+    </w:p>
+    <w:p>
+      <w:pPr>
+        <w:jc w:val="left"/>
+      </w:pPr>
+      <w:r>
+        <w:rPr>
+          <w:color w:val="FF0000"/>
+        </w:rPr>
+        <w:t xml:space="preserve">git </w:t>
+      </w:r>
+      <w:proofErr w:type="gramStart"/>
+      <w:r>
+        <w:rPr>
+          <w:color w:val="FF0000"/>
+        </w:rPr>
+        <w:t>add .</w:t>
+      </w:r>
+      <w:proofErr w:type="gramEnd"/>
+      <w:r>
+        <w:tab/>
+      </w:r>
+      <w:r>
         <w:rPr>
           <w:rFonts w:hint="eastAsia"/>
         </w:rPr>
-      </w:pPr>
-    </w:p>
-    <w:p>
-      <w:pPr>
-        <w:jc w:val="left"/>
-      </w:pPr>
-      <w:r>
-        <w:t>把当前目录下的所有文件都加入 Git 的暂存区（忽略 .gitignore 中定义的内容）</w:t>
-      </w:r>
-    </w:p>
-    <w:p>
-      <w:pPr>
-        <w:jc w:val="left"/>
-      </w:pPr>
-      <w:r>
-        <w:rPr>
-          <w:color w:val="FF0000"/>
-        </w:rPr>
-        <w:t>git add .</w:t>
-      </w:r>
-      <w:r>
-        <w:tab/>
-      </w:r>
-      <w:r>
-        <w:rPr>
-          <w:rFonts w:hint="eastAsia"/>
-        </w:rPr>
         <w:t xml:space="preserve"> </w:t>
       </w:r>
       <w:r>
-        <w:t># 添加所有文件（忽略 .gitignore 中的）</w:t>
+        <w:t># 添加所有文件（忽略 .</w:t>
+      </w:r>
+      <w:proofErr w:type="spellStart"/>
+      <w:r>
+        <w:t>gitignore</w:t>
+      </w:r>
+      <w:proofErr w:type="spellEnd"/>
+      <w:r>
+        <w:t xml:space="preserve"> 中的）</w:t>
       </w:r>
     </w:p>
     <w:p>
